--- a/TD3/TD3/questions.docx
+++ b/TD3/TD3/questions.docx
@@ -18,19 +18,26 @@
           <w:szCs w:val="27"/>
           <w:lang w:val="fr-CA"/>
         </w:rPr>
-        <w:t xml:space="preserve">1.Pourquoi à </w:t>
-      </w:r>
-      <w:proofErr w:type="spellStart"/>
-      <w:r>
-        <w:rPr>
-          <w:rFonts w:ascii="Arial" w:hAnsi="Arial" w:cs="Arial"/>
-          <w:sz w:val="27"/>
-          <w:szCs w:val="27"/>
-          <w:lang w:val="fr-CA"/>
-        </w:rPr>
-        <w:t>t’on</w:t>
-      </w:r>
-      <w:proofErr w:type="spellEnd"/>
+        <w:t xml:space="preserve">1.Pourquoi </w:t>
+      </w:r>
+      <w:r>
+        <w:rPr>
+          <w:rFonts w:ascii="Arial" w:hAnsi="Arial" w:cs="Arial"/>
+          <w:sz w:val="27"/>
+          <w:szCs w:val="27"/>
+          <w:lang w:val="fr-CA"/>
+        </w:rPr>
+        <w:t>a</w:t>
+      </w:r>
+      <w:r>
+        <w:rPr>
+          <w:rFonts w:ascii="Arial" w:hAnsi="Arial" w:cs="Arial"/>
+          <w:sz w:val="27"/>
+          <w:szCs w:val="27"/>
+          <w:lang w:val="fr-CA"/>
+        </w:rPr>
+        <w:t>-t-on</w:t>
+      </w:r>
       <w:r>
         <w:rPr>
           <w:rFonts w:ascii="Arial" w:hAnsi="Arial" w:cs="Arial"/>
@@ -113,34 +120,51 @@
           <w:szCs w:val="27"/>
           <w:lang w:val="fr-CA"/>
         </w:rPr>
-        <w:t xml:space="preserve">2.Quelle est l’importance du </w:t>
-      </w:r>
-      <w:proofErr w:type="spellStart"/>
-      <w:r>
-        <w:rPr>
-          <w:rFonts w:ascii="Arial" w:hAnsi="Arial" w:cs="Arial"/>
-          <w:sz w:val="27"/>
-          <w:szCs w:val="27"/>
-          <w:lang w:val="fr-CA"/>
-        </w:rPr>
-        <w:t>static_cast</w:t>
-      </w:r>
-      <w:proofErr w:type="spellEnd"/>
-      <w:r>
-        <w:rPr>
-          <w:rFonts w:ascii="Arial" w:hAnsi="Arial" w:cs="Arial"/>
-          <w:sz w:val="27"/>
-          <w:szCs w:val="27"/>
-          <w:lang w:val="fr-CA"/>
-        </w:rPr>
-        <w:t xml:space="preserve"> dans la classe Client et ses classes dérivées?</w:t>
-      </w:r>
-      <w:bookmarkStart w:id="0" w:name="_GoBack"/>
-      <w:bookmarkEnd w:id="0"/>
+        <w:t>Pour pouvoir savoir de quel type (</w:t>
+      </w:r>
+      <w:r>
+        <w:rPr>
+          <w:rFonts w:ascii="Arial" w:hAnsi="Arial" w:cs="Arial"/>
+          <w:sz w:val="27"/>
+          <w:szCs w:val="27"/>
+          <w:lang w:val="fr-CA"/>
+        </w:rPr>
+        <w:t>régulier</w:t>
+      </w:r>
+      <w:r>
+        <w:rPr>
+          <w:rFonts w:ascii="Arial" w:hAnsi="Arial" w:cs="Arial"/>
+          <w:sz w:val="27"/>
+          <w:szCs w:val="27"/>
+          <w:lang w:val="fr-CA"/>
+        </w:rPr>
+        <w:t xml:space="preserve">, bio, custom) de plat l’objet est. Sans cet attribut, il aurait été difficile de distinguer </w:t>
+      </w:r>
+      <w:r>
+        <w:rPr>
+          <w:rFonts w:ascii="Arial" w:hAnsi="Arial" w:cs="Arial"/>
+          <w:sz w:val="27"/>
+          <w:szCs w:val="27"/>
+          <w:lang w:val="fr-CA"/>
+        </w:rPr>
+        <w:t>les différents objets plats</w:t>
+      </w:r>
+      <w:r>
+        <w:rPr>
+          <w:rFonts w:ascii="Arial" w:hAnsi="Arial" w:cs="Arial"/>
+          <w:sz w:val="27"/>
+          <w:szCs w:val="27"/>
+          <w:lang w:val="fr-CA"/>
+        </w:rPr>
+        <w:t>.</w:t>
+      </w:r>
     </w:p>
     <w:p>
       <w:pPr>
         <w:rPr>
+          <w:rFonts w:ascii="Arial" w:hAnsi="Arial" w:cs="Arial"/>
+          <w:sz w:val="27"/>
+          <w:szCs w:val="27"/>
           <w:lang w:val="fr-CA"/>
         </w:rPr>
       </w:pPr>
@@ -151,6 +175,156 @@
           <w:szCs w:val="27"/>
           <w:lang w:val="fr-CA"/>
         </w:rPr>
+        <w:t xml:space="preserve">2.Quelle est l’importance du </w:t>
+      </w:r>
+      <w:proofErr w:type="spellStart"/>
+      <w:r>
+        <w:rPr>
+          <w:rFonts w:ascii="Arial" w:hAnsi="Arial" w:cs="Arial"/>
+          <w:sz w:val="27"/>
+          <w:szCs w:val="27"/>
+          <w:lang w:val="fr-CA"/>
+        </w:rPr>
+        <w:t>static_cast</w:t>
+      </w:r>
+      <w:proofErr w:type="spellEnd"/>
+      <w:r>
+        <w:rPr>
+          <w:rFonts w:ascii="Arial" w:hAnsi="Arial" w:cs="Arial"/>
+          <w:sz w:val="27"/>
+          <w:szCs w:val="27"/>
+          <w:lang w:val="fr-CA"/>
+        </w:rPr>
+        <w:t xml:space="preserve"> dans la classe Client et ses classes dérivées?</w:t>
+      </w:r>
+    </w:p>
+    <w:p>
+      <w:pPr>
+        <w:rPr>
+          <w:rFonts w:ascii="Arial" w:hAnsi="Arial" w:cs="Arial"/>
+          <w:sz w:val="27"/>
+          <w:szCs w:val="27"/>
+          <w:lang w:val="fr-CA"/>
+        </w:rPr>
+      </w:pPr>
+      <w:r>
+        <w:rPr>
+          <w:rFonts w:ascii="Arial" w:hAnsi="Arial" w:cs="Arial"/>
+          <w:sz w:val="27"/>
+          <w:szCs w:val="27"/>
+          <w:lang w:val="fr-CA"/>
+        </w:rPr>
+        <w:t xml:space="preserve">Le </w:t>
+      </w:r>
+      <w:proofErr w:type="spellStart"/>
+      <w:r>
+        <w:rPr>
+          <w:rFonts w:ascii="Arial" w:hAnsi="Arial" w:cs="Arial"/>
+          <w:sz w:val="27"/>
+          <w:szCs w:val="27"/>
+          <w:lang w:val="fr-CA"/>
+        </w:rPr>
+        <w:t>static_cast</w:t>
+      </w:r>
+      <w:proofErr w:type="spellEnd"/>
+      <w:r>
+        <w:rPr>
+          <w:rFonts w:ascii="Arial" w:hAnsi="Arial" w:cs="Arial"/>
+          <w:sz w:val="27"/>
+          <w:szCs w:val="27"/>
+          <w:lang w:val="fr-CA"/>
+        </w:rPr>
+        <w:t xml:space="preserve"> ag</w:t>
+      </w:r>
+      <w:r>
+        <w:rPr>
+          <w:rFonts w:ascii="Arial" w:hAnsi="Arial" w:cs="Arial"/>
+          <w:sz w:val="27"/>
+          <w:szCs w:val="27"/>
+          <w:lang w:val="fr-CA"/>
+        </w:rPr>
+        <w:t>it d’une certaine manière comme un constructeur par copie</w:t>
+      </w:r>
+      <w:r>
+        <w:rPr>
+          <w:rFonts w:ascii="Arial" w:hAnsi="Arial" w:cs="Arial"/>
+          <w:sz w:val="27"/>
+          <w:szCs w:val="27"/>
+          <w:lang w:val="fr-CA"/>
+        </w:rPr>
+        <w:t xml:space="preserve"> </w:t>
+      </w:r>
+      <w:r>
+        <w:rPr>
+          <w:rFonts w:ascii="Arial" w:hAnsi="Arial" w:cs="Arial"/>
+          <w:sz w:val="27"/>
+          <w:szCs w:val="27"/>
+          <w:lang w:val="fr-CA"/>
+        </w:rPr>
+        <w:t>mais ne prend que les attributs similaires et permet d’en ajouter des nouveaux</w:t>
+      </w:r>
+      <w:r>
+        <w:rPr>
+          <w:rFonts w:ascii="Arial" w:hAnsi="Arial" w:cs="Arial"/>
+          <w:sz w:val="27"/>
+          <w:szCs w:val="27"/>
+          <w:lang w:val="fr-CA"/>
+        </w:rPr>
+        <w:t xml:space="preserve"> selon la classe dérivée</w:t>
+      </w:r>
+      <w:r>
+        <w:rPr>
+          <w:rFonts w:ascii="Arial" w:hAnsi="Arial" w:cs="Arial"/>
+          <w:sz w:val="27"/>
+          <w:szCs w:val="27"/>
+          <w:lang w:val="fr-CA"/>
+        </w:rPr>
+        <w:t>. Il p</w:t>
+      </w:r>
+      <w:r>
+        <w:rPr>
+          <w:rFonts w:ascii="Arial" w:hAnsi="Arial" w:cs="Arial"/>
+          <w:sz w:val="27"/>
+          <w:szCs w:val="27"/>
+          <w:lang w:val="fr-CA"/>
+        </w:rPr>
+        <w:t xml:space="preserve">ermet de transformer l’objet Client en une de ses dérivées, par exemple, passé de </w:t>
+      </w:r>
+      <w:r>
+        <w:rPr>
+          <w:rFonts w:ascii="Arial" w:hAnsi="Arial" w:cs="Arial"/>
+          <w:sz w:val="27"/>
+          <w:szCs w:val="27"/>
+          <w:lang w:val="fr-CA"/>
+        </w:rPr>
+        <w:t>client</w:t>
+      </w:r>
+      <w:r>
+        <w:rPr>
+          <w:rFonts w:ascii="Arial" w:hAnsi="Arial" w:cs="Arial"/>
+          <w:sz w:val="27"/>
+          <w:szCs w:val="27"/>
+          <w:lang w:val="fr-CA"/>
+        </w:rPr>
+        <w:t xml:space="preserve"> client régulier.</w:t>
+      </w:r>
+    </w:p>
+    <w:p>
+      <w:pPr>
+        <w:rPr>
+          <w:rFonts w:ascii="Arial" w:hAnsi="Arial" w:cs="Arial"/>
+          <w:sz w:val="27"/>
+          <w:szCs w:val="27"/>
+          <w:lang w:val="fr-CA"/>
+        </w:rPr>
+      </w:pPr>
+      <w:r>
+        <w:rPr>
+          <w:rFonts w:ascii="Arial" w:hAnsi="Arial" w:cs="Arial"/>
+          <w:sz w:val="27"/>
+          <w:szCs w:val="27"/>
+          <w:lang w:val="fr-CA"/>
+        </w:rPr>
         <w:t>3.(bonus)</w:t>
       </w:r>
       <w:r>
@@ -219,6 +393,116 @@
           <w:lang w:val="fr-CA"/>
         </w:rPr>
         <w:t>? (1pt)</w:t>
+      </w:r>
+    </w:p>
+    <w:p>
+      <w:pPr>
+        <w:rPr>
+          <w:rFonts w:ascii="Arial" w:hAnsi="Arial" w:cs="Arial"/>
+          <w:sz w:val="27"/>
+          <w:szCs w:val="27"/>
+          <w:lang w:val="fr-CA"/>
+        </w:rPr>
+      </w:pPr>
+      <w:r>
+        <w:rPr>
+          <w:rFonts w:ascii="Arial" w:hAnsi="Arial" w:cs="Arial"/>
+          <w:sz w:val="27"/>
+          <w:szCs w:val="27"/>
+          <w:lang w:val="fr-CA"/>
+        </w:rPr>
+        <w:t xml:space="preserve">Car un </w:t>
+      </w:r>
+      <w:proofErr w:type="spellStart"/>
+      <w:r>
+        <w:rPr>
+          <w:rFonts w:ascii="Arial" w:hAnsi="Arial" w:cs="Arial"/>
+          <w:sz w:val="27"/>
+          <w:szCs w:val="27"/>
+          <w:lang w:val="fr-CA"/>
+        </w:rPr>
+        <w:t>clientPrestige</w:t>
+      </w:r>
+      <w:proofErr w:type="spellEnd"/>
+      <w:r>
+        <w:rPr>
+          <w:rFonts w:ascii="Arial" w:hAnsi="Arial" w:cs="Arial"/>
+          <w:sz w:val="27"/>
+          <w:szCs w:val="27"/>
+          <w:lang w:val="fr-CA"/>
+        </w:rPr>
+        <w:t xml:space="preserve"> doit d’abord devenir un </w:t>
+      </w:r>
+      <w:proofErr w:type="spellStart"/>
+      <w:r>
+        <w:rPr>
+          <w:rFonts w:ascii="Arial" w:hAnsi="Arial" w:cs="Arial"/>
+          <w:sz w:val="27"/>
+          <w:szCs w:val="27"/>
+          <w:lang w:val="fr-CA"/>
+        </w:rPr>
+        <w:t>clientRégulier</w:t>
+      </w:r>
+      <w:proofErr w:type="spellEnd"/>
+      <w:r>
+        <w:rPr>
+          <w:rFonts w:ascii="Arial" w:hAnsi="Arial" w:cs="Arial"/>
+          <w:sz w:val="27"/>
+          <w:szCs w:val="27"/>
+          <w:lang w:val="fr-CA"/>
+        </w:rPr>
+        <w:t xml:space="preserve">. Ainsi, un </w:t>
+      </w:r>
+      <w:proofErr w:type="spellStart"/>
+      <w:r>
+        <w:rPr>
+          <w:rFonts w:ascii="Arial" w:hAnsi="Arial" w:cs="Arial"/>
+          <w:sz w:val="27"/>
+          <w:szCs w:val="27"/>
+          <w:lang w:val="fr-CA"/>
+        </w:rPr>
+        <w:t>clientPrestige</w:t>
+      </w:r>
+      <w:proofErr w:type="spellEnd"/>
+      <w:r>
+        <w:rPr>
+          <w:rFonts w:ascii="Arial" w:hAnsi="Arial" w:cs="Arial"/>
+          <w:sz w:val="27"/>
+          <w:szCs w:val="27"/>
+          <w:lang w:val="fr-CA"/>
+        </w:rPr>
+        <w:t xml:space="preserve"> est un </w:t>
+      </w:r>
+      <w:proofErr w:type="spellStart"/>
+      <w:r>
+        <w:rPr>
+          <w:rFonts w:ascii="Arial" w:hAnsi="Arial" w:cs="Arial"/>
+          <w:sz w:val="27"/>
+          <w:szCs w:val="27"/>
+          <w:lang w:val="fr-CA"/>
+        </w:rPr>
+        <w:t>clientRégulier</w:t>
+      </w:r>
+      <w:proofErr w:type="spellEnd"/>
+      <w:r>
+        <w:rPr>
+          <w:rFonts w:ascii="Arial" w:hAnsi="Arial" w:cs="Arial"/>
+          <w:sz w:val="27"/>
+          <w:szCs w:val="27"/>
+          <w:lang w:val="fr-CA"/>
+        </w:rPr>
+        <w:t xml:space="preserve">, </w:t>
+      </w:r>
+      <w:bookmarkStart w:id="0" w:name="_GoBack"/>
+      <w:bookmarkEnd w:id="0"/>
+      <w:r>
+        <w:rPr>
+          <w:rFonts w:ascii="Arial" w:hAnsi="Arial" w:cs="Arial"/>
+          <w:sz w:val="27"/>
+          <w:szCs w:val="27"/>
+          <w:lang w:val="fr-CA"/>
+        </w:rPr>
+        <w:t>qui lui est un client tout court.</w:t>
       </w:r>
     </w:p>
     <w:sectPr>
